--- a/logs/十月.docx
+++ b/logs/十月.docx
@@ -3,11 +3,23 @@
 <w:document xmlns:wpc="http://schemas.microsoft.com/office/word/2010/wordprocessingCanvas" xmlns:cx="http://schemas.microsoft.com/office/drawing/2014/chartex" xmlns:cx1="http://schemas.microsoft.com/office/drawing/2015/9/8/chartex" xmlns:cx2="http://schemas.microsoft.com/office/drawing/2015/10/21/chartex" xmlns:cx3="http://schemas.microsoft.com/office/drawing/2016/5/9/chartex" xmlns:cx4="http://schemas.microsoft.com/office/drawing/2016/5/10/chartex" xmlns:cx5="http://schemas.microsoft.com/office/drawing/2016/5/11/chartex" xmlns:cx6="http://schemas.microsoft.com/office/drawing/2016/5/12/chartex" xmlns:cx7="http://schemas.microsoft.com/office/drawing/2016/5/13/chartex" xmlns:cx8="http://schemas.microsoft.com/office/drawing/2016/5/14/chartex" xmlns:mc="http://schemas.openxmlformats.org/markup-compatibility/2006" xmlns:aink="http://schemas.microsoft.com/office/drawing/2016/ink" xmlns:am3d="http://schemas.microsoft.com/office/drawing/2017/model3d" xmlns:o="urn:schemas-microsoft-com:office:office" xmlns:oel="http://schemas.microsoft.com/office/2019/extlst" xmlns:r="http://schemas.openxmlformats.org/officeDocument/2006/relationships" xmlns:m="http://schemas.openxmlformats.org/officeDocument/2006/math" xmlns:v="urn:schemas-microsoft-com:vml" xmlns:wp14="http://schemas.microsoft.com/office/word/2010/wordprocessingDrawing" xmlns:wp="http://schemas.openxmlformats.org/drawingml/2006/wordprocessingDrawing" xmlns:w10="urn:schemas-microsoft-com:office:word" xmlns:w="http://schemas.openxmlformats.org/wordprocessingml/2006/main" xmlns:w14="http://schemas.microsoft.com/office/word/2010/wordml" xmlns:w15="http://schemas.microsoft.com/office/word/2012/wordml" xmlns:w16cex="http://schemas.microsoft.com/office/word/2018/wordml/cex" xmlns:w16cid="http://schemas.microsoft.com/office/word/2016/wordml/cid" xmlns:w16="http://schemas.microsoft.com/office/word/2018/wordml" xmlns:w16du="http://schemas.microsoft.com/office/word/2023/wordml/word16du" xmlns:w16sdtdh="http://schemas.microsoft.com/office/word/2020/wordml/sdtdatahash" xmlns:w16se="http://schemas.microsoft.com/office/word/2015/wordml/symex" xmlns:wpg="http://schemas.microsoft.com/office/word/2010/wordprocessingGroup" xmlns:wpi="http://schemas.microsoft.com/office/word/2010/wordprocessingInk" xmlns:wne="http://schemas.microsoft.com/office/word/2006/wordml" xmlns:wps="http://schemas.microsoft.com/office/word/2010/wordprocessingShape" mc:Ignorable="w14 w15 w16se w16cid w16 w16cex w16sdtdh w16du wp14">
   <w:body>
     <w:p>
+      <w:pPr>
+        <w:pStyle w:val="2"/>
+        <w:rPr>
+          <w:rFonts w:hint="eastAsia"/>
+        </w:rPr>
+      </w:pPr>
       <w:r>
         <w:rPr>
           <w:rFonts w:hint="eastAsia"/>
         </w:rPr>
         <w:t>10.29</w:t>
+      </w:r>
+      <w:r>
+        <w:rPr>
+          <w:rFonts w:hint="eastAsia"/>
+        </w:rPr>
+        <w:t>.2024</w:t>
       </w:r>
     </w:p>
     <w:p>
@@ -27,6 +39,384 @@
           <w:rFonts w:hint="eastAsia"/>
         </w:rPr>
         <w:t>。记录训练过程中overlaps和最后计算出来的收敛overlap，对收敛overlap进行做图，结果为result/summary/result_EI(Greedy/Random).png。</w:t>
+      </w:r>
+    </w:p>
+    <w:p>
+      <w:pPr>
+        <w:pStyle w:val="2"/>
+      </w:pPr>
+      <w:r>
+        <w:t>10.30.2024</w:t>
+      </w:r>
+    </w:p>
+    <w:p>
+      <w:r>
+        <w:rPr>
+          <w:rFonts w:hint="eastAsia"/>
+        </w:rPr>
+        <w:t>昨天出了一点点小bug，</w:t>
+      </w:r>
+      <w:r>
+        <w:rPr>
+          <w:rFonts w:hint="eastAsia"/>
+        </w:rPr>
+        <w:t>没有把图全部画出来。</w:t>
+      </w:r>
+      <w:r>
+        <w:rPr>
+          <w:rFonts w:hint="eastAsia"/>
+        </w:rPr>
+        <w:t>（更新使用</w:t>
+      </w:r>
+      <w:r>
+        <w:rPr>
+          <w:rFonts w:hint="eastAsia"/>
+        </w:rPr>
+        <w:t>P</w:t>
+      </w:r>
+      <w:r>
+        <w:rPr>
+          <w:rFonts w:hint="eastAsia"/>
+        </w:rPr>
+        <w:t>aired</w:t>
+      </w:r>
+      <w:r>
+        <w:rPr>
+          <w:rFonts w:hint="eastAsia"/>
+        </w:rPr>
+        <w:t>配色</w:t>
+      </w:r>
+      <w:r>
+        <w:rPr>
+          <w:rFonts w:hint="eastAsia"/>
+        </w:rPr>
+        <w:t>）</w:t>
+      </w:r>
+    </w:p>
+    <w:p>
+      <w:r>
+        <w:rPr>
+          <w:noProof/>
+        </w:rPr>
+        <w:drawing>
+          <wp:inline distT="0" distB="0" distL="0" distR="0" wp14:anchorId="298DC4B5" wp14:editId="66233EFA">
+            <wp:extent cx="2520000" cy="1512122"/>
+            <wp:effectExtent l="0" t="0" r="0" b="0"/>
+            <wp:docPr id="1453424259" name="图片 1"/>
+            <wp:cNvGraphicFramePr>
+              <a:graphicFrameLocks xmlns:a="http://schemas.openxmlformats.org/drawingml/2006/main" noChangeAspect="1"/>
+            </wp:cNvGraphicFramePr>
+            <a:graphic xmlns:a="http://schemas.openxmlformats.org/drawingml/2006/main">
+              <a:graphicData uri="http://schemas.openxmlformats.org/drawingml/2006/picture">
+                <pic:pic xmlns:pic="http://schemas.openxmlformats.org/drawingml/2006/picture">
+                  <pic:nvPicPr>
+                    <pic:cNvPr id="0" name="Picture 1"/>
+                    <pic:cNvPicPr>
+                      <a:picLocks noChangeAspect="1" noChangeArrowheads="1"/>
+                    </pic:cNvPicPr>
+                  </pic:nvPicPr>
+                  <pic:blipFill>
+                    <a:blip r:embed="rId4" cstate="print">
+                      <a:extLst>
+                        <a:ext uri="{28A0092B-C50C-407E-A947-70E740481C1C}">
+                          <a14:useLocalDpi xmlns:a14="http://schemas.microsoft.com/office/drawing/2010/main" val="0"/>
+                        </a:ext>
+                      </a:extLst>
+                    </a:blip>
+                    <a:srcRect/>
+                    <a:stretch>
+                      <a:fillRect/>
+                    </a:stretch>
+                  </pic:blipFill>
+                  <pic:spPr bwMode="auto">
+                    <a:xfrm>
+                      <a:off x="0" y="0"/>
+                      <a:ext cx="2520000" cy="1512122"/>
+                    </a:xfrm>
+                    <a:prstGeom prst="rect">
+                      <a:avLst/>
+                    </a:prstGeom>
+                    <a:noFill/>
+                    <a:ln>
+                      <a:noFill/>
+                    </a:ln>
+                  </pic:spPr>
+                </pic:pic>
+              </a:graphicData>
+            </a:graphic>
+          </wp:inline>
+        </w:drawing>
+      </w:r>
+      <w:r>
+        <w:rPr>
+          <w:noProof/>
+        </w:rPr>
+        <w:drawing>
+          <wp:inline distT="0" distB="0" distL="0" distR="0" wp14:anchorId="0BCD5577" wp14:editId="1B722E2C">
+            <wp:extent cx="2520000" cy="1512121"/>
+            <wp:effectExtent l="0" t="0" r="0" b="0"/>
+            <wp:docPr id="1090408004" name="图片 3"/>
+            <wp:cNvGraphicFramePr>
+              <a:graphicFrameLocks xmlns:a="http://schemas.openxmlformats.org/drawingml/2006/main" noChangeAspect="1"/>
+            </wp:cNvGraphicFramePr>
+            <a:graphic xmlns:a="http://schemas.openxmlformats.org/drawingml/2006/main">
+              <a:graphicData uri="http://schemas.openxmlformats.org/drawingml/2006/picture">
+                <pic:pic xmlns:pic="http://schemas.openxmlformats.org/drawingml/2006/picture">
+                  <pic:nvPicPr>
+                    <pic:cNvPr id="0" name="Picture 3"/>
+                    <pic:cNvPicPr>
+                      <a:picLocks noChangeAspect="1" noChangeArrowheads="1"/>
+                    </pic:cNvPicPr>
+                  </pic:nvPicPr>
+                  <pic:blipFill>
+                    <a:blip r:embed="rId5" cstate="print">
+                      <a:extLst>
+                        <a:ext uri="{28A0092B-C50C-407E-A947-70E740481C1C}">
+                          <a14:useLocalDpi xmlns:a14="http://schemas.microsoft.com/office/drawing/2010/main" val="0"/>
+                        </a:ext>
+                      </a:extLst>
+                    </a:blip>
+                    <a:srcRect/>
+                    <a:stretch>
+                      <a:fillRect/>
+                    </a:stretch>
+                  </pic:blipFill>
+                  <pic:spPr bwMode="auto">
+                    <a:xfrm>
+                      <a:off x="0" y="0"/>
+                      <a:ext cx="2520000" cy="1512121"/>
+                    </a:xfrm>
+                    <a:prstGeom prst="rect">
+                      <a:avLst/>
+                    </a:prstGeom>
+                    <a:noFill/>
+                    <a:ln>
+                      <a:noFill/>
+                    </a:ln>
+                  </pic:spPr>
+                </pic:pic>
+              </a:graphicData>
+            </a:graphic>
+          </wp:inline>
+        </w:drawing>
+      </w:r>
+      <w:r>
+        <w:rPr>
+          <w:noProof/>
+        </w:rPr>
+        <w:drawing>
+          <wp:inline distT="0" distB="0" distL="0" distR="0" wp14:anchorId="5F5472C5" wp14:editId="28D8AD04">
+            <wp:extent cx="2520000" cy="1512121"/>
+            <wp:effectExtent l="0" t="0" r="0" b="0"/>
+            <wp:docPr id="1694684730" name="图片 2"/>
+            <wp:cNvGraphicFramePr>
+              <a:graphicFrameLocks xmlns:a="http://schemas.openxmlformats.org/drawingml/2006/main" noChangeAspect="1"/>
+            </wp:cNvGraphicFramePr>
+            <a:graphic xmlns:a="http://schemas.openxmlformats.org/drawingml/2006/main">
+              <a:graphicData uri="http://schemas.openxmlformats.org/drawingml/2006/picture">
+                <pic:pic xmlns:pic="http://schemas.openxmlformats.org/drawingml/2006/picture">
+                  <pic:nvPicPr>
+                    <pic:cNvPr id="0" name="Picture 2"/>
+                    <pic:cNvPicPr>
+                      <a:picLocks noChangeAspect="1" noChangeArrowheads="1"/>
+                    </pic:cNvPicPr>
+                  </pic:nvPicPr>
+                  <pic:blipFill>
+                    <a:blip r:embed="rId6" cstate="print">
+                      <a:extLst>
+                        <a:ext uri="{28A0092B-C50C-407E-A947-70E740481C1C}">
+                          <a14:useLocalDpi xmlns:a14="http://schemas.microsoft.com/office/drawing/2010/main" val="0"/>
+                        </a:ext>
+                      </a:extLst>
+                    </a:blip>
+                    <a:srcRect/>
+                    <a:stretch>
+                      <a:fillRect/>
+                    </a:stretch>
+                  </pic:blipFill>
+                  <pic:spPr bwMode="auto">
+                    <a:xfrm>
+                      <a:off x="0" y="0"/>
+                      <a:ext cx="2520000" cy="1512121"/>
+                    </a:xfrm>
+                    <a:prstGeom prst="rect">
+                      <a:avLst/>
+                    </a:prstGeom>
+                    <a:noFill/>
+                    <a:ln>
+                      <a:noFill/>
+                    </a:ln>
+                  </pic:spPr>
+                </pic:pic>
+              </a:graphicData>
+            </a:graphic>
+          </wp:inline>
+        </w:drawing>
+      </w:r>
+    </w:p>
+    <w:p>
+      <w:r>
+        <w:rPr>
+          <w:rFonts w:hint="eastAsia"/>
+        </w:rPr>
+        <w:t>Bagging V.S. M</w:t>
+      </w:r>
+      <w:r>
+        <w:rPr>
+          <w:rFonts w:hint="eastAsia"/>
+        </w:rPr>
+        <w:t>onte</w:t>
+      </w:r>
+      <w:r>
+        <w:rPr>
+          <w:rFonts w:hint="eastAsia"/>
+        </w:rPr>
+        <w:t xml:space="preserve"> </w:t>
+      </w:r>
+      <w:r>
+        <w:rPr>
+          <w:rFonts w:hint="eastAsia"/>
+        </w:rPr>
+        <w:t>C</w:t>
+      </w:r>
+      <w:r>
+        <w:rPr>
+          <w:rFonts w:hint="eastAsia"/>
+        </w:rPr>
+        <w:t>arlo</w:t>
+      </w:r>
+      <w:r>
+        <w:rPr>
+          <w:rFonts w:hint="eastAsia"/>
+        </w:rPr>
+        <w:t xml:space="preserve"> Dropout</w:t>
+      </w:r>
+      <w:r>
+        <w:rPr>
+          <w:rFonts w:hint="eastAsia"/>
+        </w:rPr>
+        <w:t>：</w:t>
+      </w:r>
+    </w:p>
+    <w:p>
+      <w:r>
+        <w:rPr>
+          <w:rFonts w:hint="eastAsia"/>
+        </w:rPr>
+        <w:t>MCDP相当于Bagging丢掉一部分神经元，</w:t>
+      </w:r>
+      <w:r>
+        <w:rPr>
+          <w:rFonts w:hint="eastAsia"/>
+        </w:rPr>
+        <w:t>猜测</w:t>
+      </w:r>
+      <w:r>
+        <w:rPr>
+          <w:rFonts w:hint="eastAsia"/>
+        </w:rPr>
+        <w:t>在复杂的landscape上（Enamine10k数据集）性能会下降</w:t>
+      </w:r>
+      <w:r>
+        <w:rPr>
+          <w:rFonts w:hint="eastAsia"/>
+        </w:rPr>
+        <w:t>，</w:t>
+      </w:r>
+      <w:r>
+        <w:rPr>
+          <w:rFonts w:hint="eastAsia"/>
+        </w:rPr>
+        <w:t>在简单的landscape上会有更好的</w:t>
+      </w:r>
+      <w:r>
+        <w:rPr>
+          <w:rFonts w:hint="eastAsia"/>
+        </w:rPr>
+        <w:t>性能。</w:t>
+      </w:r>
+    </w:p>
+    <w:p>
+      <w:r>
+        <w:rPr>
+          <w:rFonts w:hint="eastAsia"/>
+        </w:rPr>
+        <w:t>Bagging V.S. DKL：</w:t>
+      </w:r>
+    </w:p>
+    <w:p>
+      <w:r>
+        <w:rPr>
+          <w:rFonts w:hint="eastAsia"/>
+        </w:rPr>
+        <w:t>DKL相当于</w:t>
+      </w:r>
+      <w:r>
+        <w:rPr>
+          <w:rFonts w:hint="eastAsia"/>
+        </w:rPr>
+        <w:t>在Bagging</w:t>
+      </w:r>
+      <w:r>
+        <w:rPr>
+          <w:rFonts w:hint="eastAsia"/>
+        </w:rPr>
+        <w:t>中NN</w:t>
+      </w:r>
+      <w:r>
+        <w:rPr>
+          <w:rFonts w:hint="eastAsia"/>
+        </w:rPr>
+        <w:t>的基础上增加了</w:t>
+      </w:r>
+      <w:r>
+        <w:rPr>
+          <w:rFonts w:hint="eastAsia"/>
+        </w:rPr>
+        <w:t>GP</w:t>
+      </w:r>
+      <w:r>
+        <w:rPr>
+          <w:rFonts w:hint="eastAsia"/>
+        </w:rPr>
+        <w:t>，</w:t>
+      </w:r>
+      <w:r>
+        <w:rPr>
+          <w:rFonts w:hint="eastAsia"/>
+        </w:rPr>
+        <w:t>猜测其对于复杂的landscape有更好的学习性能。</w:t>
+      </w:r>
+      <w:r>
+        <w:rPr>
+          <w:rFonts w:hint="eastAsia"/>
+        </w:rPr>
+        <w:t>对于简单的landscape反而会增加feature map的复杂程度。</w:t>
+      </w:r>
+    </w:p>
+    <w:p>
+      <w:pPr>
+        <w:rPr>
+          <w:rFonts w:hint="eastAsia"/>
+        </w:rPr>
+      </w:pPr>
+      <w:r>
+        <w:rPr>
+          <w:rFonts w:hint="eastAsia"/>
+        </w:rPr>
+        <w:t>EI和G</w:t>
+      </w:r>
+      <w:r>
+        <w:rPr>
+          <w:rFonts w:hint="eastAsia"/>
+        </w:rPr>
+        <w:t>reedy在Enamine10k上的性能要明显优于</w:t>
+      </w:r>
+      <w:r>
+        <w:rPr>
+          <w:rFonts w:hint="eastAsia"/>
+        </w:rPr>
+        <w:t>Random。</w:t>
       </w:r>
     </w:p>
     <w:sectPr>
@@ -440,6 +830,29 @@
       <w:jc w:val="both"/>
     </w:pPr>
   </w:style>
+  <w:style w:type="paragraph" w:styleId="2">
+    <w:name w:val="heading 2"/>
+    <w:basedOn w:val="a"/>
+    <w:next w:val="a"/>
+    <w:link w:val="20"/>
+    <w:uiPriority w:val="9"/>
+    <w:unhideWhenUsed/>
+    <w:qFormat/>
+    <w:rsid w:val="00AE0CA9"/>
+    <w:pPr>
+      <w:keepNext/>
+      <w:keepLines/>
+      <w:spacing w:before="260" w:after="260" w:line="416" w:lineRule="auto"/>
+      <w:outlineLvl w:val="1"/>
+    </w:pPr>
+    <w:rPr>
+      <w:rFonts w:asciiTheme="majorHAnsi" w:eastAsiaTheme="majorEastAsia" w:hAnsiTheme="majorHAnsi" w:cstheme="majorBidi"/>
+      <w:b/>
+      <w:bCs/>
+      <w:sz w:val="32"/>
+      <w:szCs w:val="32"/>
+    </w:rPr>
+  </w:style>
   <w:style w:type="character" w:default="1" w:styleId="a0">
     <w:name w:val="Default Paragraph Font"/>
     <w:uiPriority w:val="1"/>
@@ -466,6 +879,41 @@
     <w:uiPriority w:val="99"/>
     <w:semiHidden/>
     <w:unhideWhenUsed/>
+  </w:style>
+  <w:style w:type="paragraph" w:styleId="a3">
+    <w:name w:val="Date"/>
+    <w:basedOn w:val="a"/>
+    <w:next w:val="a"/>
+    <w:link w:val="a4"/>
+    <w:uiPriority w:val="99"/>
+    <w:semiHidden/>
+    <w:unhideWhenUsed/>
+    <w:rsid w:val="00A919D6"/>
+    <w:pPr>
+      <w:ind w:leftChars="2500" w:left="100"/>
+    </w:pPr>
+  </w:style>
+  <w:style w:type="character" w:customStyle="1" w:styleId="a4">
+    <w:name w:val="日期 字符"/>
+    <w:basedOn w:val="a0"/>
+    <w:link w:val="a3"/>
+    <w:uiPriority w:val="99"/>
+    <w:semiHidden/>
+    <w:rsid w:val="00A919D6"/>
+  </w:style>
+  <w:style w:type="character" w:customStyle="1" w:styleId="20">
+    <w:name w:val="标题 2 字符"/>
+    <w:basedOn w:val="a0"/>
+    <w:link w:val="2"/>
+    <w:uiPriority w:val="9"/>
+    <w:rsid w:val="00AE0CA9"/>
+    <w:rPr>
+      <w:rFonts w:asciiTheme="majorHAnsi" w:eastAsiaTheme="majorEastAsia" w:hAnsiTheme="majorHAnsi" w:cstheme="majorBidi"/>
+      <w:b/>
+      <w:bCs/>
+      <w:sz w:val="32"/>
+      <w:szCs w:val="32"/>
+    </w:rPr>
   </w:style>
 </w:styles>
 </file>

--- a/logs/十月.docx
+++ b/logs/十月.docx
@@ -44,12 +44,20 @@
     <w:p>
       <w:pPr>
         <w:pStyle w:val="2"/>
+        <w:rPr>
+          <w:rFonts w:hint="eastAsia"/>
+        </w:rPr>
       </w:pPr>
       <w:r>
         <w:t>10.30.2024</w:t>
       </w:r>
     </w:p>
     <w:p>
+      <w:pPr>
+        <w:rPr>
+          <w:rFonts w:hint="eastAsia"/>
+        </w:rPr>
+      </w:pPr>
       <w:r>
         <w:rPr>
           <w:rFonts w:hint="eastAsia"/>
@@ -94,6 +102,11 @@
       </w:r>
     </w:p>
     <w:p>
+      <w:pPr>
+        <w:rPr>
+          <w:rFonts w:hint="eastAsia"/>
+        </w:rPr>
+      </w:pPr>
       <w:r>
         <w:rPr>
           <w:noProof/>
@@ -116,7 +129,7 @@
                     </pic:cNvPicPr>
                   </pic:nvPicPr>
                   <pic:blipFill>
-                    <a:blip r:embed="rId4" cstate="print">
+                    <a:blip r:embed="rId5" cstate="print">
                       <a:extLst>
                         <a:ext uri="{28A0092B-C50C-407E-A947-70E740481C1C}">
                           <a14:useLocalDpi xmlns:a14="http://schemas.microsoft.com/office/drawing/2010/main" val="0"/>
@@ -164,59 +177,6 @@
                 <pic:pic xmlns:pic="http://schemas.openxmlformats.org/drawingml/2006/picture">
                   <pic:nvPicPr>
                     <pic:cNvPr id="0" name="Picture 3"/>
-                    <pic:cNvPicPr>
-                      <a:picLocks noChangeAspect="1" noChangeArrowheads="1"/>
-                    </pic:cNvPicPr>
-                  </pic:nvPicPr>
-                  <pic:blipFill>
-                    <a:blip r:embed="rId5" cstate="print">
-                      <a:extLst>
-                        <a:ext uri="{28A0092B-C50C-407E-A947-70E740481C1C}">
-                          <a14:useLocalDpi xmlns:a14="http://schemas.microsoft.com/office/drawing/2010/main" val="0"/>
-                        </a:ext>
-                      </a:extLst>
-                    </a:blip>
-                    <a:srcRect/>
-                    <a:stretch>
-                      <a:fillRect/>
-                    </a:stretch>
-                  </pic:blipFill>
-                  <pic:spPr bwMode="auto">
-                    <a:xfrm>
-                      <a:off x="0" y="0"/>
-                      <a:ext cx="2520000" cy="1512121"/>
-                    </a:xfrm>
-                    <a:prstGeom prst="rect">
-                      <a:avLst/>
-                    </a:prstGeom>
-                    <a:noFill/>
-                    <a:ln>
-                      <a:noFill/>
-                    </a:ln>
-                  </pic:spPr>
-                </pic:pic>
-              </a:graphicData>
-            </a:graphic>
-          </wp:inline>
-        </w:drawing>
-      </w:r>
-      <w:r>
-        <w:rPr>
-          <w:noProof/>
-        </w:rPr>
-        <w:drawing>
-          <wp:inline distT="0" distB="0" distL="0" distR="0" wp14:anchorId="5F5472C5" wp14:editId="28D8AD04">
-            <wp:extent cx="2520000" cy="1512121"/>
-            <wp:effectExtent l="0" t="0" r="0" b="0"/>
-            <wp:docPr id="1694684730" name="图片 2"/>
-            <wp:cNvGraphicFramePr>
-              <a:graphicFrameLocks xmlns:a="http://schemas.openxmlformats.org/drawingml/2006/main" noChangeAspect="1"/>
-            </wp:cNvGraphicFramePr>
-            <a:graphic xmlns:a="http://schemas.openxmlformats.org/drawingml/2006/main">
-              <a:graphicData uri="http://schemas.openxmlformats.org/drawingml/2006/picture">
-                <pic:pic xmlns:pic="http://schemas.openxmlformats.org/drawingml/2006/picture">
-                  <pic:nvPicPr>
-                    <pic:cNvPr id="0" name="Picture 2"/>
                     <pic:cNvPicPr>
                       <a:picLocks noChangeAspect="1" noChangeArrowheads="1"/>
                     </pic:cNvPicPr>
@@ -253,8 +213,66 @@
           </wp:inline>
         </w:drawing>
       </w:r>
-    </w:p>
-    <w:p>
+      <w:r>
+        <w:rPr>
+          <w:noProof/>
+        </w:rPr>
+        <w:drawing>
+          <wp:inline distT="0" distB="0" distL="0" distR="0" wp14:anchorId="5F5472C5" wp14:editId="28D8AD04">
+            <wp:extent cx="2520000" cy="1512121"/>
+            <wp:effectExtent l="0" t="0" r="0" b="0"/>
+            <wp:docPr id="1694684730" name="图片 2"/>
+            <wp:cNvGraphicFramePr>
+              <a:graphicFrameLocks xmlns:a="http://schemas.openxmlformats.org/drawingml/2006/main" noChangeAspect="1"/>
+            </wp:cNvGraphicFramePr>
+            <a:graphic xmlns:a="http://schemas.openxmlformats.org/drawingml/2006/main">
+              <a:graphicData uri="http://schemas.openxmlformats.org/drawingml/2006/picture">
+                <pic:pic xmlns:pic="http://schemas.openxmlformats.org/drawingml/2006/picture">
+                  <pic:nvPicPr>
+                    <pic:cNvPr id="0" name="Picture 2"/>
+                    <pic:cNvPicPr>
+                      <a:picLocks noChangeAspect="1" noChangeArrowheads="1"/>
+                    </pic:cNvPicPr>
+                  </pic:nvPicPr>
+                  <pic:blipFill>
+                    <a:blip r:embed="rId7" cstate="print">
+                      <a:extLst>
+                        <a:ext uri="{28A0092B-C50C-407E-A947-70E740481C1C}">
+                          <a14:useLocalDpi xmlns:a14="http://schemas.microsoft.com/office/drawing/2010/main" val="0"/>
+                        </a:ext>
+                      </a:extLst>
+                    </a:blip>
+                    <a:srcRect/>
+                    <a:stretch>
+                      <a:fillRect/>
+                    </a:stretch>
+                  </pic:blipFill>
+                  <pic:spPr bwMode="auto">
+                    <a:xfrm>
+                      <a:off x="0" y="0"/>
+                      <a:ext cx="2520000" cy="1512121"/>
+                    </a:xfrm>
+                    <a:prstGeom prst="rect">
+                      <a:avLst/>
+                    </a:prstGeom>
+                    <a:noFill/>
+                    <a:ln>
+                      <a:noFill/>
+                    </a:ln>
+                  </pic:spPr>
+                </pic:pic>
+              </a:graphicData>
+            </a:graphic>
+          </wp:inline>
+        </w:drawing>
+      </w:r>
+    </w:p>
+    <w:p>
+      <w:pPr>
+        <w:rPr>
+          <w:rFonts w:hint="eastAsia"/>
+        </w:rPr>
+      </w:pPr>
       <w:r>
         <w:rPr>
           <w:rFonts w:hint="eastAsia"/>
@@ -299,6 +317,11 @@
       </w:r>
     </w:p>
     <w:p>
+      <w:pPr>
+        <w:rPr>
+          <w:rFonts w:hint="eastAsia"/>
+        </w:rPr>
+      </w:pPr>
       <w:r>
         <w:rPr>
           <w:rFonts w:hint="eastAsia"/>
@@ -337,6 +360,11 @@
       </w:r>
     </w:p>
     <w:p>
+      <w:pPr>
+        <w:rPr>
+          <w:rFonts w:hint="eastAsia"/>
+        </w:rPr>
+      </w:pPr>
       <w:r>
         <w:rPr>
           <w:rFonts w:hint="eastAsia"/>
@@ -345,6 +373,11 @@
       </w:r>
     </w:p>
     <w:p>
+      <w:pPr>
+        <w:rPr>
+          <w:rFonts w:hint="eastAsia"/>
+        </w:rPr>
+      </w:pPr>
       <w:r>
         <w:rPr>
           <w:rFonts w:hint="eastAsia"/>
@@ -417,6 +450,134 @@
           <w:rFonts w:hint="eastAsia"/>
         </w:rPr>
         <w:t>Random。</w:t>
+      </w:r>
+    </w:p>
+    <w:p>
+      <w:pPr>
+        <w:rPr>
+          <w:rFonts w:hint="eastAsia"/>
+        </w:rPr>
+      </w:pPr>
+    </w:p>
+    <w:p>
+      <w:pPr>
+        <w:rPr>
+          <w:rFonts w:hint="eastAsia"/>
+        </w:rPr>
+      </w:pPr>
+      <w:r>
+        <w:rPr>
+          <w:rFonts w:hint="eastAsia"/>
+        </w:rPr>
+        <w:t>接下来可能使用的算法：</w:t>
+      </w:r>
+    </w:p>
+    <w:p>
+      <w:pPr>
+        <w:pStyle w:val="a5"/>
+        <w:numPr>
+          <w:ilvl w:val="0"/>
+          <w:numId w:val="1"/>
+        </w:numPr>
+        <w:ind w:firstLineChars="0"/>
+        <w:rPr>
+          <w:rFonts w:hint="eastAsia"/>
+        </w:rPr>
+      </w:pPr>
+      <w:r>
+        <w:rPr>
+          <w:rFonts w:hint="eastAsia"/>
+        </w:rPr>
+        <w:t>在数据集上动手脚，</w:t>
+      </w:r>
+      <w:r>
+        <w:rPr>
+          <w:rFonts w:hint="eastAsia"/>
+        </w:rPr>
+        <w:t>因为高表达量的数据较为稀疏，把低表达量的数据加一个低置信度然后视作高表达量用于训练，提高高表达空间预测的泛化性。</w:t>
+      </w:r>
+    </w:p>
+    <w:p>
+      <w:pPr>
+        <w:pStyle w:val="a5"/>
+        <w:numPr>
+          <w:ilvl w:val="0"/>
+          <w:numId w:val="1"/>
+        </w:numPr>
+        <w:ind w:firstLineChars="0"/>
+        <w:rPr>
+          <w:rFonts w:hint="eastAsia"/>
+        </w:rPr>
+      </w:pPr>
+      <w:r>
+        <w:rPr>
+          <w:rFonts w:hint="eastAsia"/>
+        </w:rPr>
+        <w:t>将DKL和bagging的训练方法结合一下，训练10个tag的DKL模型进行集成。</w:t>
+      </w:r>
+    </w:p>
+    <w:p>
+      <w:pPr>
+        <w:pStyle w:val="2"/>
+      </w:pPr>
+      <w:r>
+        <w:rPr>
+          <w:rFonts w:hint="eastAsia"/>
+        </w:rPr>
+        <w:lastRenderedPageBreak/>
+        <w:t>2024.10.31</w:t>
+      </w:r>
+    </w:p>
+    <w:p>
+      <w:r>
+        <w:rPr>
+          <w:rFonts w:hint="eastAsia"/>
+        </w:rPr>
+        <w:t>把三种采样方法的图像整合在一起了：</w:t>
+      </w:r>
+    </w:p>
+    <w:p>
+      <w:pPr>
+        <w:rPr>
+          <w:rFonts w:hint="eastAsia"/>
+        </w:rPr>
+      </w:pPr>
+      <w:r>
+        <w:drawing>
+          <wp:inline distT="0" distB="0" distL="0" distR="0" wp14:anchorId="7A789AEB" wp14:editId="0ABAA1B0">
+            <wp:extent cx="5274310" cy="3164840"/>
+            <wp:effectExtent l="0" t="0" r="2540" b="0"/>
+            <wp:docPr id="390135716" name="图片 1"/>
+            <wp:cNvGraphicFramePr>
+              <a:graphicFrameLocks xmlns:a="http://schemas.openxmlformats.org/drawingml/2006/main" noChangeAspect="1"/>
+            </wp:cNvGraphicFramePr>
+            <a:graphic xmlns:a="http://schemas.openxmlformats.org/drawingml/2006/main">
+              <a:graphicData uri="http://schemas.openxmlformats.org/drawingml/2006/picture">
+                <pic:pic xmlns:pic="http://schemas.openxmlformats.org/drawingml/2006/picture">
+                  <pic:nvPicPr>
+                    <pic:cNvPr id="390135716" name=""/>
+                    <pic:cNvPicPr/>
+                  </pic:nvPicPr>
+                  <pic:blipFill>
+                    <a:blip r:embed="rId8"/>
+                    <a:stretch>
+                      <a:fillRect/>
+                    </a:stretch>
+                  </pic:blipFill>
+                  <pic:spPr>
+                    <a:xfrm>
+                      <a:off x="0" y="0"/>
+                      <a:ext cx="5274310" cy="3164840"/>
+                    </a:xfrm>
+                    <a:prstGeom prst="rect">
+                      <a:avLst/>
+                    </a:prstGeom>
+                  </pic:spPr>
+                </pic:pic>
+              </a:graphicData>
+            </a:graphic>
+          </wp:inline>
+        </w:drawing>
       </w:r>
     </w:p>
     <w:sectPr>
@@ -427,6 +588,103 @@
     </w:sectPr>
   </w:body>
 </w:document>
+</file>
+
+<file path=word/numbering.xml><?xml version="1.0" encoding="utf-8"?>
+<w:numbering xmlns:wpc="http://schemas.microsoft.com/office/word/2010/wordprocessingCanvas" xmlns:cx="http://schemas.microsoft.com/office/drawing/2014/chartex" xmlns:cx1="http://schemas.microsoft.com/office/drawing/2015/9/8/chartex" xmlns:cx2="http://schemas.microsoft.com/office/drawing/2015/10/21/chartex" xmlns:cx3="http://schemas.microsoft.com/office/drawing/2016/5/9/chartex" xmlns:cx4="http://schemas.microsoft.com/office/drawing/2016/5/10/chartex" xmlns:cx5="http://schemas.microsoft.com/office/drawing/2016/5/11/chartex" xmlns:cx6="http://schemas.microsoft.com/office/drawing/2016/5/12/chartex" xmlns:cx7="http://schemas.microsoft.com/office/drawing/2016/5/13/chartex" xmlns:cx8="http://schemas.microsoft.com/office/drawing/2016/5/14/chartex" xmlns:mc="http://schemas.openxmlformats.org/markup-compatibility/2006" xmlns:aink="http://schemas.microsoft.com/office/drawing/2016/ink" xmlns:am3d="http://schemas.microsoft.com/office/drawing/2017/model3d" xmlns:o="urn:schemas-microsoft-com:office:office" xmlns:oel="http://schemas.microsoft.com/office/2019/extlst" xmlns:r="http://schemas.openxmlformats.org/officeDocument/2006/relationships" xmlns:m="http://schemas.openxmlformats.org/officeDocument/2006/math" xmlns:v="urn:schemas-microsoft-com:vml" xmlns:wp14="http://schemas.microsoft.com/office/word/2010/wordprocessingDrawing" xmlns:wp="http://schemas.openxmlformats.org/drawingml/2006/wordprocessingDrawing" xmlns:w10="urn:schemas-microsoft-com:office:word" xmlns:w="http://schemas.openxmlformats.org/wordprocessingml/2006/main" xmlns:w14="http://schemas.microsoft.com/office/word/2010/wordml" xmlns:w15="http://schemas.microsoft.com/office/word/2012/wordml" xmlns:w16cex="http://schemas.microsoft.com/office/word/2018/wordml/cex" xmlns:w16cid="http://schemas.microsoft.com/office/word/2016/wordml/cid" xmlns:w16="http://schemas.microsoft.com/office/word/2018/wordml" xmlns:w16du="http://schemas.microsoft.com/office/word/2023/wordml/word16du" xmlns:w16sdtdh="http://schemas.microsoft.com/office/word/2020/wordml/sdtdatahash" xmlns:w16se="http://schemas.microsoft.com/office/word/2015/wordml/symex" xmlns:wpg="http://schemas.microsoft.com/office/word/2010/wordprocessingGroup" xmlns:wpi="http://schemas.microsoft.com/office/word/2010/wordprocessingInk" xmlns:wne="http://schemas.microsoft.com/office/word/2006/wordml" xmlns:wps="http://schemas.microsoft.com/office/word/2010/wordprocessingShape" mc:Ignorable="w14 w15 w16se w16cid w16 w16cex w16sdtdh w16du wp14">
+  <w:abstractNum w:abstractNumId="0" w15:restartNumberingAfterBreak="0">
+    <w:nsid w:val="0C316DDA"/>
+    <w:multiLevelType w:val="hybridMultilevel"/>
+    <w:tmpl w:val="CC5696AA"/>
+    <w:lvl w:ilvl="0" w:tplc="CEAE7102">
+      <w:start w:val="1"/>
+      <w:numFmt w:val="decimal"/>
+      <w:lvlText w:val="%1."/>
+      <w:lvlJc w:val="left"/>
+      <w:pPr>
+        <w:ind w:left="360" w:hanging="360"/>
+      </w:pPr>
+      <w:rPr>
+        <w:rFonts w:hint="default"/>
+      </w:rPr>
+    </w:lvl>
+    <w:lvl w:ilvl="1" w:tplc="04090019" w:tentative="1">
+      <w:start w:val="1"/>
+      <w:numFmt w:val="lowerLetter"/>
+      <w:lvlText w:val="%2)"/>
+      <w:lvlJc w:val="left"/>
+      <w:pPr>
+        <w:ind w:left="880" w:hanging="440"/>
+      </w:pPr>
+    </w:lvl>
+    <w:lvl w:ilvl="2" w:tplc="0409001B" w:tentative="1">
+      <w:start w:val="1"/>
+      <w:numFmt w:val="lowerRoman"/>
+      <w:lvlText w:val="%3."/>
+      <w:lvlJc w:val="right"/>
+      <w:pPr>
+        <w:ind w:left="1320" w:hanging="440"/>
+      </w:pPr>
+    </w:lvl>
+    <w:lvl w:ilvl="3" w:tplc="0409000F" w:tentative="1">
+      <w:start w:val="1"/>
+      <w:numFmt w:val="decimal"/>
+      <w:lvlText w:val="%4."/>
+      <w:lvlJc w:val="left"/>
+      <w:pPr>
+        <w:ind w:left="1760" w:hanging="440"/>
+      </w:pPr>
+    </w:lvl>
+    <w:lvl w:ilvl="4" w:tplc="04090019" w:tentative="1">
+      <w:start w:val="1"/>
+      <w:numFmt w:val="lowerLetter"/>
+      <w:lvlText w:val="%5)"/>
+      <w:lvlJc w:val="left"/>
+      <w:pPr>
+        <w:ind w:left="2200" w:hanging="440"/>
+      </w:pPr>
+    </w:lvl>
+    <w:lvl w:ilvl="5" w:tplc="0409001B" w:tentative="1">
+      <w:start w:val="1"/>
+      <w:numFmt w:val="lowerRoman"/>
+      <w:lvlText w:val="%6."/>
+      <w:lvlJc w:val="right"/>
+      <w:pPr>
+        <w:ind w:left="2640" w:hanging="440"/>
+      </w:pPr>
+    </w:lvl>
+    <w:lvl w:ilvl="6" w:tplc="0409000F" w:tentative="1">
+      <w:start w:val="1"/>
+      <w:numFmt w:val="decimal"/>
+      <w:lvlText w:val="%7."/>
+      <w:lvlJc w:val="left"/>
+      <w:pPr>
+        <w:ind w:left="3080" w:hanging="440"/>
+      </w:pPr>
+    </w:lvl>
+    <w:lvl w:ilvl="7" w:tplc="04090019" w:tentative="1">
+      <w:start w:val="1"/>
+      <w:numFmt w:val="lowerLetter"/>
+      <w:lvlText w:val="%8)"/>
+      <w:lvlJc w:val="left"/>
+      <w:pPr>
+        <w:ind w:left="3520" w:hanging="440"/>
+      </w:pPr>
+    </w:lvl>
+    <w:lvl w:ilvl="8" w:tplc="0409001B" w:tentative="1">
+      <w:start w:val="1"/>
+      <w:numFmt w:val="lowerRoman"/>
+      <w:lvlText w:val="%9."/>
+      <w:lvlJc w:val="right"/>
+      <w:pPr>
+        <w:ind w:left="3960" w:hanging="440"/>
+      </w:pPr>
+    </w:lvl>
+  </w:abstractNum>
+  <w:num w:numId="1" w16cid:durableId="784467466">
+    <w:abstractNumId w:val="0"/>
+  </w:num>
+</w:numbering>
 </file>
 
 <file path=word/styles.xml><?xml version="1.0" encoding="utf-8"?>
@@ -915,6 +1173,16 @@
       <w:szCs w:val="32"/>
     </w:rPr>
   </w:style>
+  <w:style w:type="paragraph" w:styleId="a5">
+    <w:name w:val="List Paragraph"/>
+    <w:basedOn w:val="a"/>
+    <w:uiPriority w:val="34"/>
+    <w:qFormat/>
+    <w:rsid w:val="009E2968"/>
+    <w:pPr>
+      <w:ind w:firstLineChars="200" w:firstLine="420"/>
+    </w:pPr>
+  </w:style>
 </w:styles>
 </file>
 
